--- a/public/uploads/tour/file_tour/104/5_SAO_PT_2N1__CN_-_T2_FIT.docx
+++ b/public/uploads/tour/file_tour/104/5_SAO_PT_2N1__CN_-_T2_FIT.docx
@@ -20,7 +20,7 @@
             <v:stroke joinstyle="miter"/>
             <v:path gradientshapeok="t" o:connecttype="rect"/>
           </v:shapetype>
-          <v:shape id="Text Box 1" o:spid="_x0000_s1026" type="#_x0000_t202" style="position:absolute;margin-left:46.15pt;margin-top:48.55pt;width:413.95pt;height:45pt;z-index:251659264;visibility:visible;mso-width-relative:margin;mso-height-relative:margin" o:gfxdata="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" filled="f" stroked="f">
+          <v:shape id="Text Box 1" o:spid="_x0000_s1026" type="#_x0000_t202" style="position:absolute;margin-left:40.25pt;margin-top:-6.9pt;width:413.95pt;height:45pt;z-index:251659264;visibility:visible;mso-width-relative:margin;mso-height-relative:margin" o:gfxdata="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" filled="f" stroked="f">
             <v:path arrowok="t"/>
             <v:textbox>
               <w:txbxContent>
@@ -354,199 +354,6 @@
         <w:t>”</w:t>
       </w:r>
     </w:p>
-    <w:p>
-      <w:pPr>
-        <w:tabs>
-          <w:tab w:val="left" w:pos="0"/>
-        </w:tabs>
-        <w:spacing w:after="0"/>
-        <w:jc w:val="center"/>
-        <w:rPr>
-          <w:rFonts w:ascii="Times New Roman" w:hAnsi="Times New Roman"/>
-          <w:b/>
-          <w:bCs/>
-          <w:color w:val="FF0000"/>
-          <w:sz w:val="28"/>
-          <w:szCs w:val="32"/>
-        </w:rPr>
-      </w:pPr>
-      <w:r>
-        <w:rPr>
-          <w:rFonts w:ascii="Times New Roman" w:hAnsi="Times New Roman"/>
-          <w:b/>
-          <w:bCs/>
-          <w:color w:val="FF0000"/>
-          <w:sz w:val="28"/>
-          <w:szCs w:val="32"/>
-        </w:rPr>
-        <w:t>NGƯỜI PHỤ TRÁCH: HUỲNH PHƯƠNG THÚY – SĐT:0932 58 59 61</w:t>
-      </w:r>
-    </w:p>
-    <w:tbl>
-      <w:tblPr>
-        <w:tblW w:w="10435" w:type="dxa"/>
-        <w:tblBorders>
-          <w:top w:val="single" w:sz="4" w:space="0" w:color="000000"/>
-          <w:left w:val="single" w:sz="4" w:space="0" w:color="000000"/>
-          <w:bottom w:val="single" w:sz="4" w:space="0" w:color="000000"/>
-          <w:right w:val="single" w:sz="4" w:space="0" w:color="000000"/>
-          <w:insideH w:val="single" w:sz="4" w:space="0" w:color="000000"/>
-          <w:insideV w:val="single" w:sz="4" w:space="0" w:color="000000"/>
-        </w:tblBorders>
-        <w:tblLook w:val="04A0" w:firstRow="1" w:lastRow="0" w:firstColumn="1" w:lastColumn="0" w:noHBand="0" w:noVBand="1"/>
-      </w:tblPr>
-      <w:tblGrid>
-        <w:gridCol w:w="5049"/>
-        <w:gridCol w:w="5386"/>
-      </w:tblGrid>
-      <w:tr>
-        <w:trPr>
-          <w:trHeight w:val="900"/>
-        </w:trPr>
-        <w:tc>
-          <w:tcPr>
-            <w:tcW w:w="5049" w:type="dxa"/>
-          </w:tcPr>
-          <w:p>
-            <w:pPr>
-              <w:tabs>
-                <w:tab w:val="center" w:pos="2416"/>
-              </w:tabs>
-              <w:spacing w:after="0"/>
-              <w:jc w:val="both"/>
-              <w:rPr>
-                <w:rFonts w:ascii="Times New Roman" w:hAnsi="Times New Roman"/>
-                <w:b/>
-              </w:rPr>
-            </w:pPr>
-            <w:r>
-              <w:rPr>
-                <w:rFonts w:ascii="Times New Roman" w:hAnsi="Times New Roman"/>
-                <w:b/>
-              </w:rPr>
-              <w:t xml:space="preserve">Kính gửi:Ms </w:t>
-            </w:r>
-          </w:p>
-          <w:p>
-            <w:pPr>
-              <w:spacing w:after="0"/>
-              <w:jc w:val="both"/>
-              <w:rPr>
-                <w:rFonts w:ascii="Times New Roman" w:hAnsi="Times New Roman"/>
-                <w:b/>
-                <w:lang w:val="fr-FR"/>
-              </w:rPr>
-            </w:pPr>
-            <w:r>
-              <w:rPr>
-                <w:rFonts w:ascii="Times New Roman" w:hAnsi="Times New Roman"/>
-                <w:b/>
-              </w:rPr>
-              <w:t>Liên hệ:</w:t>
-            </w:r>
-          </w:p>
-          <w:p>
-            <w:pPr>
-              <w:spacing w:after="0"/>
-              <w:jc w:val="both"/>
-              <w:rPr>
-                <w:rFonts w:ascii="Times New Roman" w:hAnsi="Times New Roman"/>
-                <w:b/>
-                <w:lang w:val="fr-FR"/>
-              </w:rPr>
-            </w:pPr>
-            <w:r>
-              <w:rPr>
-                <w:rFonts w:ascii="Times New Roman" w:hAnsi="Times New Roman"/>
-                <w:b/>
-                <w:lang w:val="fr-FR"/>
-              </w:rPr>
-              <w:t xml:space="preserve">Mail: </w:t>
-            </w:r>
-          </w:p>
-        </w:tc>
-        <w:tc>
-          <w:tcPr>
-            <w:tcW w:w="5386" w:type="dxa"/>
-          </w:tcPr>
-          <w:p>
-            <w:pPr>
-              <w:spacing w:after="0"/>
-              <w:jc w:val="both"/>
-              <w:rPr>
-                <w:rFonts w:ascii="Times New Roman" w:hAnsi="Times New Roman"/>
-                <w:b/>
-                <w:lang w:val="fr-FR"/>
-              </w:rPr>
-            </w:pPr>
-            <w:r>
-              <w:rPr>
-                <w:rFonts w:ascii="Times New Roman" w:hAnsi="Times New Roman"/>
-                <w:b/>
-                <w:lang w:val="fr-FR"/>
-              </w:rPr>
-              <w:t xml:space="preserve">Đơn vị </w:t>
-            </w:r>
-            <w:r>
-              <w:rPr>
-                <w:rFonts w:ascii="Times New Roman" w:hAnsi="Times New Roman"/>
-                <w:b/>
-                <w:lang w:val="fr-FR"/>
-              </w:rPr>
-              <w:t>tổ chức : Cty Du Lịch Khám Phá Mới</w:t>
-            </w:r>
-          </w:p>
-          <w:p>
-            <w:pPr>
-              <w:spacing w:after="0"/>
-              <w:jc w:val="both"/>
-              <w:rPr>
-                <w:rFonts w:ascii="Times New Roman" w:hAnsi="Times New Roman"/>
-                <w:b/>
-                <w:lang w:val="fr-FR"/>
-              </w:rPr>
-            </w:pPr>
-            <w:r>
-              <w:rPr>
-                <w:rFonts w:ascii="Times New Roman" w:hAnsi="Times New Roman"/>
-                <w:b/>
-                <w:lang w:val="fr-FR"/>
-              </w:rPr>
-              <w:t xml:space="preserve">Người liên hệ : </w:t>
-            </w:r>
-          </w:p>
-          <w:p>
-            <w:pPr>
-              <w:spacing w:after="0"/>
-              <w:jc w:val="both"/>
-              <w:rPr>
-                <w:rFonts w:ascii="Times New Roman" w:hAnsi="Times New Roman"/>
-                <w:b/>
-                <w:lang w:val="fr-FR"/>
-              </w:rPr>
-            </w:pPr>
-            <w:r>
-              <w:rPr>
-                <w:rFonts w:ascii="Times New Roman" w:hAnsi="Times New Roman"/>
-                <w:b/>
-                <w:lang w:val="fr-FR"/>
-              </w:rPr>
-              <w:t xml:space="preserve">Mail : </w:t>
-            </w:r>
-          </w:p>
-        </w:tc>
-      </w:tr>
-    </w:tbl>
-    <w:p>
-      <w:pPr>
-        <w:spacing w:after="0"/>
-        <w:jc w:val="both"/>
-        <w:rPr>
-          <w:rFonts w:ascii="Times New Roman" w:hAnsi="Times New Roman"/>
-          <w:b/>
-        </w:rPr>
-      </w:pPr>
-    </w:p>
     <w:tbl>
       <w:tblPr>
         <w:tblStyle w:val="TableGrid"/>
@@ -1238,12 +1045,14 @@
               <w:jc w:val="both"/>
               <w:rPr>
                 <w:rFonts w:ascii="Times New Roman" w:hAnsi="Times New Roman"/>
+                <w:lang w:val="fr-FR"/>
               </w:rPr>
             </w:pPr>
             <w:r>
               <w:rPr>
                 <w:rFonts w:ascii="Times New Roman" w:hAnsi="Times New Roman"/>
                 <w:b/>
+                <w:lang w:val="fr-FR"/>
               </w:rPr>
               <w:t>Bảo tàng Ngọc Trai Mũi Né</w:t>
             </w:r>
@@ -1260,12 +1069,14 @@
               <w:jc w:val="both"/>
               <w:rPr>
                 <w:rFonts w:ascii="Times New Roman" w:hAnsi="Times New Roman"/>
+                <w:lang w:val="fr-FR"/>
               </w:rPr>
             </w:pPr>
             <w:r>
               <w:rPr>
                 <w:rFonts w:ascii="Times New Roman" w:hAnsi="Times New Roman"/>
                 <w:b/>
+                <w:lang w:val="fr-FR"/>
               </w:rPr>
               <w:t>Suối Ti</w:t>
             </w:r>
@@ -1273,6 +1084,7 @@
               <w:rPr>
                 <w:rFonts w:ascii="Times New Roman" w:hAnsi="Times New Roman" w:cs="VNI-Times"/>
                 <w:b/>
+                <w:lang w:val="fr-FR"/>
               </w:rPr>
               <w:t>ê</w:t>
             </w:r>
@@ -1280,6 +1092,7 @@
               <w:rPr>
                 <w:rFonts w:ascii="Times New Roman" w:hAnsi="Times New Roman"/>
                 <w:b/>
+                <w:lang w:val="fr-FR"/>
               </w:rPr>
               <w:t xml:space="preserve">n, </w:t>
             </w:r>
@@ -1287,18 +1100,21 @@
               <w:rPr>
                 <w:rFonts w:ascii="Times New Roman" w:hAnsi="Times New Roman"/>
                 <w:b/>
+                <w:lang w:val="fr-FR"/>
               </w:rPr>
               <w:t>Đồi cát vàng</w:t>
             </w:r>
             <w:r>
               <w:rPr>
                 <w:rFonts w:ascii="Times New Roman" w:hAnsi="Times New Roman"/>
+                <w:lang w:val="fr-FR"/>
               </w:rPr>
               <w:t xml:space="preserve"> - một kiệt tác của thiên nhiên ban tặng hòa mình vào gió cát tham gia lướt máng trượt, thưởng thức dừa ba nhát, đậu hủ</w:t>
             </w:r>
             <w:r>
               <w:rPr>
                 <w:rFonts w:ascii="Times New Roman" w:hAnsi="Times New Roman"/>
+                <w:lang w:val="fr-FR"/>
               </w:rPr>
               <w:t>.</w:t>
             </w:r>
@@ -1954,13 +1770,7 @@
               <w:rPr>
                 <w:rFonts w:ascii="Times New Roman" w:hAnsi="Times New Roman"/>
               </w:rPr>
-              <w:t>resort</w:t>
-            </w:r>
-            <w:r>
-              <w:rPr>
-                <w:rFonts w:ascii="Times New Roman" w:hAnsi="Times New Roman"/>
-              </w:rPr>
-              <w:t>.</w:t>
+              <w:t>địa phương.</w:t>
             </w:r>
           </w:p>
         </w:tc>
@@ -2162,7 +1972,6 @@
                 <w:sz w:val="32"/>
                 <w:szCs w:val="32"/>
               </w:rPr>
-              <w:lastRenderedPageBreak/>
               <w:t>GIÁ TOUR CHI TIẾT</w:t>
             </w:r>
           </w:p>
@@ -2318,7 +2127,7 @@
                 <w:sz w:val="32"/>
                 <w:szCs w:val="32"/>
               </w:rPr>
-              <w:t>2</w:t>
+              <w:t>3</w:t>
             </w:r>
             <w:r>
               <w:rPr>
@@ -2370,7 +2179,7 @@
                 <w:sz w:val="32"/>
                 <w:szCs w:val="32"/>
               </w:rPr>
-              <w:t>4</w:t>
+              <w:t>5</w:t>
             </w:r>
             <w:r>
               <w:rPr>
@@ -2458,7 +2267,7 @@
                 <w:sz w:val="32"/>
                 <w:szCs w:val="32"/>
               </w:rPr>
-              <w:t>77</w:t>
+              <w:t>83</w:t>
             </w:r>
             <w:r>
               <w:rPr>
@@ -2500,10 +2309,8 @@
                 <w:sz w:val="32"/>
                 <w:szCs w:val="32"/>
               </w:rPr>
-              <w:t>89</w:t>
-            </w:r>
-            <w:bookmarkStart w:id="0" w:name="_GoBack"/>
-            <w:bookmarkEnd w:id="0"/>
+              <w:t>95</w:t>
+            </w:r>
             <w:r>
               <w:rPr>
                 <w:rFonts w:ascii="Times New Roman" w:hAnsi="Times New Roman"/>
@@ -2536,6 +2343,7 @@
           <w:color w:val="FF0000"/>
           <w:u w:val="single"/>
         </w:rPr>
+        <w:lastRenderedPageBreak/>
         <w:t>Lưu ý:</w:t>
       </w:r>
       <w:r>
@@ -2952,7 +2760,6 @@
           <w:rFonts w:ascii="Times New Roman" w:hAnsi="Times New Roman"/>
           <w:b/>
           <w:color w:val="0000FF"/>
-          <w:u w:val="single"/>
         </w:rPr>
       </w:pPr>
       <w:r>
@@ -2969,8 +2776,9 @@
           <w:rFonts w:ascii="Times New Roman" w:hAnsi="Times New Roman"/>
           <w:b/>
           <w:color w:val="FF0000"/>
-        </w:rPr>
-        <w:t>(</w:t>
+          <w:u w:val="single"/>
+        </w:rPr>
+        <w:t xml:space="preserve"> </w:t>
       </w:r>
       <w:r>
         <w:rPr>
@@ -2978,15 +2786,7 @@
           <w:b/>
           <w:color w:val="FF0000"/>
         </w:rPr>
-        <w:t xml:space="preserve">Thục đơn tham khảo </w:t>
-      </w:r>
-      <w:r>
-        <w:rPr>
-          <w:rFonts w:ascii="Times New Roman" w:hAnsi="Times New Roman"/>
-          <w:b/>
-          <w:color w:val="FF0000"/>
-        </w:rPr>
-        <w:t>đính kèm)</w:t>
+        <w:t xml:space="preserve"> 1 bữa sáng 1 tô + 1 ly, 1 bữa sáng buffet, 2 bữa trưa.</w:t>
       </w:r>
     </w:p>
     <w:p>
@@ -3146,55 +2946,10 @@
         <w:rPr>
           <w:rFonts w:ascii="Times New Roman" w:hAnsi="Times New Roman"/>
         </w:rPr>
-        <w:t xml:space="preserve">Phụ thu </w:t>
-      </w:r>
-      <w:r>
-        <w:rPr>
-          <w:rFonts w:ascii="Times New Roman" w:hAnsi="Times New Roman"/>
-        </w:rPr>
-        <w:t>căn hộ 1 phòng ngủ</w:t>
-      </w:r>
-      <w:r>
-        <w:rPr>
-          <w:rFonts w:ascii="Times New Roman" w:hAnsi="Times New Roman"/>
-        </w:rPr>
-        <w:t xml:space="preserve"> </w:t>
-      </w:r>
-      <w:r>
-        <w:rPr>
-          <w:rFonts w:ascii="Times New Roman" w:hAnsi="Times New Roman"/>
-          <w:b/>
-        </w:rPr>
-        <w:t>2</w:t>
-      </w:r>
-      <w:r>
-        <w:rPr>
-          <w:rFonts w:ascii="Times New Roman" w:hAnsi="Times New Roman"/>
-          <w:b/>
-        </w:rPr>
-        <w:t>0</w:t>
-      </w:r>
-      <w:r>
-        <w:rPr>
-          <w:rFonts w:ascii="Times New Roman" w:hAnsi="Times New Roman"/>
-          <w:b/>
-        </w:rPr>
-        <w:t>0.000/khách</w:t>
-      </w:r>
-      <w:r>
-        <w:rPr>
-          <w:rFonts w:ascii="Times New Roman" w:hAnsi="Times New Roman"/>
-          <w:b/>
-        </w:rPr>
-        <w:t xml:space="preserve"> </w:t>
-      </w:r>
-      <w:r>
-        <w:rPr>
-          <w:rFonts w:ascii="Times New Roman" w:hAnsi="Times New Roman"/>
-          <w:b/>
-        </w:rPr>
-        <w:t>/ đêm.</w:t>
-      </w:r>
+        <w:t>Ăn tối ngày 1.</w:t>
+      </w:r>
+      <w:bookmarkStart w:id="0" w:name="_GoBack"/>
+      <w:bookmarkEnd w:id="0"/>
     </w:p>
     <w:p>
       <w:pPr>
@@ -3217,20 +2972,54 @@
         <w:rPr>
           <w:rFonts w:ascii="Times New Roman" w:hAnsi="Times New Roman"/>
         </w:rPr>
-        <w:t xml:space="preserve">Vé cano tham quan Kê Gà: </w:t>
+        <w:t xml:space="preserve">Phụ thu </w:t>
+      </w:r>
+      <w:r>
+        <w:rPr>
+          <w:rFonts w:ascii="Times New Roman" w:hAnsi="Times New Roman"/>
+        </w:rPr>
+        <w:t>căn hộ 1 phòng ngủ</w:t>
+      </w:r>
+      <w:r>
+        <w:rPr>
+          <w:rFonts w:ascii="Times New Roman" w:hAnsi="Times New Roman"/>
+        </w:rPr>
+        <w:t xml:space="preserve"> </w:t>
       </w:r>
       <w:r>
         <w:rPr>
           <w:rFonts w:ascii="Times New Roman" w:hAnsi="Times New Roman"/>
           <w:b/>
         </w:rPr>
-        <w:t>30.000đ/vé</w:t>
-      </w:r>
-      <w:r>
-        <w:rPr>
-          <w:rFonts w:ascii="Times New Roman" w:hAnsi="Times New Roman"/>
-        </w:rPr>
-        <w:t>.</w:t>
+        <w:t>2</w:t>
+      </w:r>
+      <w:r>
+        <w:rPr>
+          <w:rFonts w:ascii="Times New Roman" w:hAnsi="Times New Roman"/>
+          <w:b/>
+        </w:rPr>
+        <w:t>0</w:t>
+      </w:r>
+      <w:r>
+        <w:rPr>
+          <w:rFonts w:ascii="Times New Roman" w:hAnsi="Times New Roman"/>
+          <w:b/>
+        </w:rPr>
+        <w:t>0.000/khách</w:t>
+      </w:r>
+      <w:r>
+        <w:rPr>
+          <w:rFonts w:ascii="Times New Roman" w:hAnsi="Times New Roman"/>
+          <w:b/>
+        </w:rPr>
+        <w:t xml:space="preserve"> </w:t>
+      </w:r>
+      <w:r>
+        <w:rPr>
+          <w:rFonts w:ascii="Times New Roman" w:hAnsi="Times New Roman"/>
+          <w:b/>
+        </w:rPr>
+        <w:t>/ đêm.</w:t>
       </w:r>
     </w:p>
     <w:p>
@@ -3247,85 +3036,31 @@
         <w:ind w:left="360"/>
         <w:rPr>
           <w:rFonts w:ascii="Times New Roman" w:hAnsi="Times New Roman"/>
+          <w:u w:val="single"/>
+          <w:lang w:val="fr-FR"/>
+        </w:rPr>
+      </w:pPr>
+      <w:r>
+        <w:rPr>
+          <w:rFonts w:ascii="Times New Roman" w:hAnsi="Times New Roman"/>
+          <w:lang w:val="fr-FR"/>
+        </w:rPr>
+        <w:t xml:space="preserve">Vé cano tham quan Kê Gà: </w:t>
+      </w:r>
+      <w:r>
+        <w:rPr>
+          <w:rFonts w:ascii="Times New Roman" w:hAnsi="Times New Roman"/>
           <w:b/>
-          <w:u w:val="single"/>
-        </w:rPr>
-      </w:pPr>
-      <w:r>
-        <w:rPr>
-          <w:rFonts w:ascii="Times New Roman" w:hAnsi="Times New Roman"/>
-        </w:rPr>
-        <w:t>V</w:t>
-      </w:r>
-      <w:r>
-        <w:rPr>
-          <w:rFonts w:ascii="Times New Roman" w:hAnsi="Times New Roman"/>
-        </w:rPr>
-        <w:t xml:space="preserve">é </w:t>
-      </w:r>
-      <w:r>
-        <w:rPr>
-          <w:rFonts w:ascii="Times New Roman" w:hAnsi="Times New Roman"/>
-        </w:rPr>
-        <w:t xml:space="preserve">TQ </w:t>
-      </w:r>
-      <w:r>
-        <w:rPr>
-          <w:rFonts w:ascii="Times New Roman" w:hAnsi="Times New Roman"/>
-        </w:rPr>
-        <w:t>RD Castle</w:t>
-      </w:r>
-      <w:r>
-        <w:rPr>
-          <w:rFonts w:ascii="Times New Roman" w:hAnsi="Times New Roman" w:cs="VNI-Times"/>
-        </w:rPr>
-        <w:t xml:space="preserve">: Người lớn </w:t>
-      </w:r>
-      <w:r>
-        <w:rPr>
-          <w:rFonts w:ascii="Times New Roman" w:hAnsi="Times New Roman" w:cs="VNI-Times"/>
-          <w:b/>
-        </w:rPr>
-        <w:t>100.000đ/vé</w:t>
-      </w:r>
-      <w:r>
-        <w:rPr>
-          <w:rFonts w:ascii="Times New Roman" w:hAnsi="Times New Roman" w:cs="VNI-Times"/>
-        </w:rPr>
-        <w:t xml:space="preserve">. Trẻ em </w:t>
-      </w:r>
-      <w:r>
-        <w:rPr>
-          <w:rFonts w:ascii="Times New Roman" w:hAnsi="Times New Roman" w:cs="VNI-Times"/>
-          <w:b/>
-        </w:rPr>
-        <w:t>70.000đ/</w:t>
-      </w:r>
-      <w:r>
-        <w:rPr>
-          <w:rFonts w:ascii="Times New Roman" w:hAnsi="Times New Roman" w:cs="VNI-Times"/>
-          <w:b/>
-        </w:rPr>
-        <w:t>vé</w:t>
-      </w:r>
-      <w:r>
-        <w:rPr>
-          <w:rFonts w:ascii="Times New Roman" w:hAnsi="Times New Roman" w:cs="VNI-Times"/>
+          <w:lang w:val="fr-FR"/>
+        </w:rPr>
+        <w:t>30.000đ/vé</w:t>
+      </w:r>
+      <w:r>
+        <w:rPr>
+          <w:rFonts w:ascii="Times New Roman" w:hAnsi="Times New Roman"/>
+          <w:lang w:val="fr-FR"/>
         </w:rPr>
         <w:t>.</w:t>
-      </w:r>
-      <w:r>
-        <w:rPr>
-          <w:rFonts w:ascii="Times New Roman" w:hAnsi="Times New Roman" w:cs="VNI-Times"/>
-        </w:rPr>
-        <w:t xml:space="preserve"> </w:t>
-      </w:r>
-      <w:r>
-        <w:rPr>
-          <w:rFonts w:ascii="Times New Roman" w:hAnsi="Times New Roman" w:cs="VNI-Times"/>
-          <w:b/>
-        </w:rPr>
-        <w:t>(Đặt vé tại KPM giá tốt hơn)</w:t>
       </w:r>
     </w:p>
     <w:p>
@@ -3342,12 +3077,121 @@
         <w:ind w:left="360"/>
         <w:rPr>
           <w:rFonts w:ascii="Times New Roman" w:hAnsi="Times New Roman"/>
+          <w:b/>
           <w:u w:val="single"/>
-        </w:rPr>
-      </w:pPr>
-      <w:r>
-        <w:rPr>
-          <w:rFonts w:ascii="Times New Roman" w:hAnsi="Times New Roman"/>
+          <w:lang w:val="fr-FR"/>
+        </w:rPr>
+      </w:pPr>
+      <w:r>
+        <w:rPr>
+          <w:rFonts w:ascii="Times New Roman" w:hAnsi="Times New Roman"/>
+          <w:lang w:val="fr-FR"/>
+        </w:rPr>
+        <w:t>V</w:t>
+      </w:r>
+      <w:r>
+        <w:rPr>
+          <w:rFonts w:ascii="Times New Roman" w:hAnsi="Times New Roman"/>
+          <w:lang w:val="fr-FR"/>
+        </w:rPr>
+        <w:t xml:space="preserve">é </w:t>
+      </w:r>
+      <w:r>
+        <w:rPr>
+          <w:rFonts w:ascii="Times New Roman" w:hAnsi="Times New Roman"/>
+          <w:lang w:val="fr-FR"/>
+        </w:rPr>
+        <w:t xml:space="preserve">TQ </w:t>
+      </w:r>
+      <w:r>
+        <w:rPr>
+          <w:rFonts w:ascii="Times New Roman" w:hAnsi="Times New Roman"/>
+          <w:lang w:val="fr-FR"/>
+        </w:rPr>
+        <w:t>RD Castle</w:t>
+      </w:r>
+      <w:r>
+        <w:rPr>
+          <w:rFonts w:ascii="Times New Roman" w:hAnsi="Times New Roman" w:cs="VNI-Times"/>
+          <w:lang w:val="fr-FR"/>
+        </w:rPr>
+        <w:t xml:space="preserve">: Người lớn </w:t>
+      </w:r>
+      <w:r>
+        <w:rPr>
+          <w:rFonts w:ascii="Times New Roman" w:hAnsi="Times New Roman" w:cs="VNI-Times"/>
+          <w:b/>
+          <w:lang w:val="fr-FR"/>
+        </w:rPr>
+        <w:t>100.000đ/vé</w:t>
+      </w:r>
+      <w:r>
+        <w:rPr>
+          <w:rFonts w:ascii="Times New Roman" w:hAnsi="Times New Roman" w:cs="VNI-Times"/>
+          <w:lang w:val="fr-FR"/>
+        </w:rPr>
+        <w:t xml:space="preserve">. Trẻ em </w:t>
+      </w:r>
+      <w:r>
+        <w:rPr>
+          <w:rFonts w:ascii="Times New Roman" w:hAnsi="Times New Roman" w:cs="VNI-Times"/>
+          <w:b/>
+          <w:lang w:val="fr-FR"/>
+        </w:rPr>
+        <w:t>70.000đ/</w:t>
+      </w:r>
+      <w:r>
+        <w:rPr>
+          <w:rFonts w:ascii="Times New Roman" w:hAnsi="Times New Roman" w:cs="VNI-Times"/>
+          <w:b/>
+          <w:lang w:val="fr-FR"/>
+        </w:rPr>
+        <w:t>vé</w:t>
+      </w:r>
+      <w:r>
+        <w:rPr>
+          <w:rFonts w:ascii="Times New Roman" w:hAnsi="Times New Roman" w:cs="VNI-Times"/>
+          <w:lang w:val="fr-FR"/>
+        </w:rPr>
+        <w:t>.</w:t>
+      </w:r>
+      <w:r>
+        <w:rPr>
+          <w:rFonts w:ascii="Times New Roman" w:hAnsi="Times New Roman" w:cs="VNI-Times"/>
+          <w:lang w:val="fr-FR"/>
+        </w:rPr>
+        <w:t xml:space="preserve"> </w:t>
+      </w:r>
+      <w:r>
+        <w:rPr>
+          <w:rFonts w:ascii="Times New Roman" w:hAnsi="Times New Roman" w:cs="VNI-Times"/>
+          <w:b/>
+          <w:lang w:val="fr-FR"/>
+        </w:rPr>
+        <w:t>(Đặt vé tại KPM giá tốt hơn)</w:t>
+      </w:r>
+    </w:p>
+    <w:p>
+      <w:pPr>
+        <w:pStyle w:val="ListParagraph"/>
+        <w:numPr>
+          <w:ilvl w:val="0"/>
+          <w:numId w:val="15"/>
+        </w:numPr>
+        <w:tabs>
+          <w:tab w:val="left" w:pos="0"/>
+          <w:tab w:val="left" w:pos="7509"/>
+        </w:tabs>
+        <w:ind w:left="360"/>
+        <w:rPr>
+          <w:rFonts w:ascii="Times New Roman" w:hAnsi="Times New Roman"/>
+          <w:u w:val="single"/>
+        </w:rPr>
+      </w:pPr>
+      <w:r>
+        <w:rPr>
+          <w:rFonts w:ascii="Times New Roman" w:hAnsi="Times New Roman"/>
+          <w:lang w:val="fr-FR"/>
         </w:rPr>
         <w:t>Vé TQ Công viên tượng ca</w:t>
       </w:r>
@@ -3361,33 +3205,30 @@
       <w:r>
         <w:rPr>
           <w:rFonts w:ascii="Times New Roman" w:hAnsi="Times New Roman"/>
-        </w:rPr>
-        <w:t xml:space="preserve"> Forgotten Land</w:t>
-      </w:r>
-      <w:r>
-        <w:rPr>
-          <w:rFonts w:ascii="Times New Roman" w:hAnsi="Times New Roman"/>
-        </w:rPr>
-        <w:t xml:space="preserve">: </w:t>
-      </w:r>
-      <w:r>
-        <w:rPr>
-          <w:rFonts w:ascii="Times New Roman" w:hAnsi="Times New Roman"/>
-        </w:rPr>
-        <w:t xml:space="preserve">Người lớn </w:t>
+          <w:lang w:val="fr-FR"/>
+        </w:rPr>
+        <w:t xml:space="preserve"> Forgotten Land: Người lớn </w:t>
       </w:r>
       <w:r>
         <w:rPr>
           <w:rFonts w:ascii="Times New Roman" w:hAnsi="Times New Roman"/>
           <w:b/>
+          <w:lang w:val="fr-FR"/>
         </w:rPr>
         <w:t>100.000đ / vé</w:t>
       </w:r>
       <w:r>
         <w:rPr>
           <w:rFonts w:ascii="Times New Roman" w:hAnsi="Times New Roman"/>
-        </w:rPr>
-        <w:t xml:space="preserve"> . Trẻ em </w:t>
+          <w:lang w:val="fr-FR"/>
+        </w:rPr>
+        <w:t xml:space="preserve"> . </w:t>
+      </w:r>
+      <w:r>
+        <w:rPr>
+          <w:rFonts w:ascii="Times New Roman" w:hAnsi="Times New Roman"/>
+        </w:rPr>
+        <w:t xml:space="preserve">Trẻ em </w:t>
       </w:r>
       <w:r>
         <w:rPr>
@@ -3538,7 +3379,19 @@
         <w:rPr>
           <w:rFonts w:ascii="Times New Roman" w:hAnsi="Times New Roman"/>
         </w:rPr>
-        <w:t xml:space="preserve"> tuổi ) 100% tiền tour (chế độ ăn riêng, giường riêng như người lớn)</w:t>
+        <w:t xml:space="preserve"> tuổi ) </w:t>
+      </w:r>
+      <w:r>
+        <w:rPr>
+          <w:rFonts w:ascii="Times New Roman" w:hAnsi="Times New Roman"/>
+        </w:rPr>
+        <w:t>50</w:t>
+      </w:r>
+      <w:r>
+        <w:rPr>
+          <w:rFonts w:ascii="Times New Roman" w:hAnsi="Times New Roman"/>
+        </w:rPr>
+        <w:t>% tiền tour (chế độ ăn riêng, giường riêng như người lớn)</w:t>
       </w:r>
     </w:p>
     <w:p>
@@ -3943,630 +3796,10 @@
       <w:pPr>
         <w:tabs>
           <w:tab w:val="left" w:pos="0"/>
-          <w:tab w:val="left" w:pos="900"/>
         </w:tabs>
-        <w:spacing w:after="0"/>
-        <w:ind w:right="227"/>
         <w:jc w:val="both"/>
         <w:rPr>
           <w:rFonts w:ascii="Times New Roman" w:hAnsi="Times New Roman"/>
-          <w:b/>
-          <w:color w:val="FF0000"/>
-        </w:rPr>
-      </w:pPr>
-      <w:r>
-        <w:rPr>
-          <w:rFonts w:ascii="Times New Roman" w:hAnsi="Times New Roman"/>
-          <w:b/>
-          <w:color w:val="FF0000"/>
-          <w:u w:val="single"/>
-        </w:rPr>
-        <w:lastRenderedPageBreak/>
-        <w:t>Lưu ý khi tham gia chương trình:</w:t>
-      </w:r>
-    </w:p>
-    <w:p>
-      <w:pPr>
-        <w:pStyle w:val="ListParagraph"/>
-        <w:numPr>
-          <w:ilvl w:val="0"/>
-          <w:numId w:val="6"/>
-        </w:numPr>
-        <w:tabs>
-          <w:tab w:val="left" w:pos="0"/>
-        </w:tabs>
-        <w:ind w:left="360"/>
-        <w:jc w:val="both"/>
-        <w:rPr>
-          <w:rFonts w:ascii="Times New Roman" w:hAnsi="Times New Roman"/>
-        </w:rPr>
-      </w:pPr>
-      <w:r>
-        <w:rPr>
-          <w:rFonts w:ascii="Times New Roman" w:hAnsi="Times New Roman"/>
-        </w:rPr>
-        <w:t>Quý khách mang theo hành lý gọn nhẹ và tư trang tự bảo quản trong quá trình tham quan.</w:t>
-      </w:r>
-    </w:p>
-    <w:p>
-      <w:pPr>
-        <w:pStyle w:val="ListParagraph"/>
-        <w:numPr>
-          <w:ilvl w:val="0"/>
-          <w:numId w:val="6"/>
-        </w:numPr>
-        <w:tabs>
-          <w:tab w:val="left" w:pos="0"/>
-        </w:tabs>
-        <w:ind w:left="360"/>
-        <w:jc w:val="both"/>
-        <w:rPr>
-          <w:rFonts w:ascii="Times New Roman" w:hAnsi="Times New Roman"/>
-        </w:rPr>
-      </w:pPr>
-      <w:r>
-        <w:rPr>
-          <w:rFonts w:ascii="Times New Roman" w:hAnsi="Times New Roman"/>
-        </w:rPr>
-        <w:t>Quý khách nhớ mang theo CMND &amp; Passport đối với Kiều bào &amp; ngoại quốc, (bản chính).</w:t>
-      </w:r>
-    </w:p>
-    <w:p>
-      <w:pPr>
-        <w:pStyle w:val="ListParagraph"/>
-        <w:numPr>
-          <w:ilvl w:val="0"/>
-          <w:numId w:val="6"/>
-        </w:numPr>
-        <w:tabs>
-          <w:tab w:val="left" w:pos="0"/>
-        </w:tabs>
-        <w:ind w:left="360"/>
-        <w:jc w:val="both"/>
-        <w:rPr>
-          <w:rFonts w:ascii="Times New Roman" w:hAnsi="Times New Roman"/>
-        </w:rPr>
-      </w:pPr>
-      <w:r>
-        <w:rPr>
-          <w:rFonts w:ascii="Times New Roman" w:hAnsi="Times New Roman"/>
-        </w:rPr>
-        <w:t>Quý khách cầ</w:t>
-      </w:r>
-      <w:r>
-        <w:rPr>
-          <w:rFonts w:ascii="Times New Roman" w:hAnsi="Times New Roman" w:cs="VNI-Times"/>
-        </w:rPr>
-        <w:t>n mang theo giày đi b</w:t>
-      </w:r>
-      <w:r>
-        <w:rPr>
-          <w:rFonts w:ascii="Times New Roman" w:hAnsi="Times New Roman"/>
-        </w:rPr>
-        <w:t>ộ</w:t>
-      </w:r>
-      <w:r>
-        <w:rPr>
-          <w:rFonts w:ascii="Times New Roman" w:hAnsi="Times New Roman" w:cs="VNI-Times"/>
-        </w:rPr>
-        <w:t>, máy ch</w:t>
-      </w:r>
-      <w:r>
-        <w:rPr>
-          <w:rFonts w:ascii="Times New Roman" w:hAnsi="Times New Roman"/>
-        </w:rPr>
-        <w:t>ụ</w:t>
-      </w:r>
-      <w:r>
-        <w:rPr>
-          <w:rFonts w:ascii="Times New Roman" w:hAnsi="Times New Roman" w:cs="VNI-Times"/>
-        </w:rPr>
-        <w:t>p hình-quay phim, kính mát, kính b</w:t>
-      </w:r>
-      <w:r>
-        <w:rPr>
-          <w:rFonts w:ascii="Times New Roman" w:hAnsi="Times New Roman"/>
-        </w:rPr>
-        <w:t>ơ</w:t>
-      </w:r>
-      <w:r>
-        <w:rPr>
-          <w:rFonts w:ascii="Times New Roman" w:hAnsi="Times New Roman" w:cs="VNI-Times"/>
-        </w:rPr>
-        <w:t xml:space="preserve">i, </w:t>
-      </w:r>
-      <w:r>
-        <w:rPr>
-          <w:rFonts w:ascii="Times New Roman" w:hAnsi="Times New Roman"/>
-        </w:rPr>
-        <w:t>kem chống nắng và các loại đồ dùng cá nhân thuốc men theo chỉ định khác…</w:t>
-      </w:r>
-    </w:p>
-    <w:p>
-      <w:pPr>
-        <w:tabs>
-          <w:tab w:val="left" w:pos="0"/>
-        </w:tabs>
-        <w:jc w:val="center"/>
-        <w:rPr>
-          <w:rFonts w:ascii="Times New Roman" w:hAnsi="Times New Roman"/>
-          <w:b/>
-          <w:bCs/>
-          <w:color w:val="FF0000"/>
-          <w:u w:val="single"/>
-        </w:rPr>
-      </w:pPr>
-      <w:r>
-        <w:rPr>
-          <w:rFonts w:ascii="Times New Roman" w:hAnsi="Times New Roman"/>
-          <w:b/>
-          <w:bCs/>
-          <w:color w:val="FF0000"/>
-          <w:u w:val="single"/>
-        </w:rPr>
-        <w:t>THỰ</w:t>
-      </w:r>
-      <w:r>
-        <w:rPr>
-          <w:rFonts w:ascii="Times New Roman" w:hAnsi="Times New Roman"/>
-          <w:b/>
-          <w:bCs/>
-          <w:color w:val="FF0000"/>
-          <w:u w:val="single"/>
-        </w:rPr>
-        <w:t>C</w:t>
-      </w:r>
-      <w:r>
-        <w:rPr>
-          <w:rFonts w:ascii="Times New Roman" w:hAnsi="Times New Roman"/>
-          <w:b/>
-          <w:bCs/>
-          <w:color w:val="FF0000"/>
-          <w:u w:val="single"/>
-        </w:rPr>
-        <w:t xml:space="preserve"> ĐƠN THAM K</w:t>
-      </w:r>
-      <w:r>
-        <w:rPr>
-          <w:rFonts w:ascii="Times New Roman" w:hAnsi="Times New Roman"/>
-          <w:b/>
-          <w:bCs/>
-          <w:color w:val="FF0000"/>
-          <w:u w:val="single"/>
-        </w:rPr>
-        <w:t>HẢO THEO CHƯƠNG TRÌNH</w:t>
-      </w:r>
-      <w:r>
-        <w:rPr>
-          <w:rFonts w:ascii="Times New Roman" w:hAnsi="Times New Roman"/>
-          <w:b/>
-          <w:bCs/>
-          <w:color w:val="FF0000"/>
-          <w:u w:val="single"/>
-        </w:rPr>
-        <w:t>:</w:t>
-      </w:r>
-    </w:p>
-    <w:tbl>
-      <w:tblPr>
-        <w:tblStyle w:val="TableGrid"/>
-        <w:tblW w:w="0" w:type="auto"/>
-        <w:tblLook w:val="04A0" w:firstRow="1" w:lastRow="0" w:firstColumn="1" w:lastColumn="0" w:noHBand="0" w:noVBand="1"/>
-      </w:tblPr>
-      <w:tblGrid>
-        <w:gridCol w:w="5154"/>
-        <w:gridCol w:w="5155"/>
-      </w:tblGrid>
-      <w:tr>
-        <w:tc>
-          <w:tcPr>
-            <w:tcW w:w="10309" w:type="dxa"/>
-            <w:gridSpan w:val="2"/>
-          </w:tcPr>
-          <w:p>
-            <w:pPr>
-              <w:tabs>
-                <w:tab w:val="left" w:pos="0"/>
-              </w:tabs>
-              <w:jc w:val="center"/>
-              <w:rPr>
-                <w:rFonts w:ascii="Times New Roman" w:hAnsi="Times New Roman"/>
-                <w:b/>
-                <w:bCs/>
-                <w:color w:val="0000FF"/>
-              </w:rPr>
-            </w:pPr>
-            <w:r>
-              <w:rPr>
-                <w:rFonts w:ascii="Times New Roman" w:hAnsi="Times New Roman"/>
-                <w:b/>
-                <w:bCs/>
-                <w:color w:val="0000FF"/>
-              </w:rPr>
-              <w:t xml:space="preserve">ĂN SÁNG NGÀY 1: Hủ Tiếu / Bún Mộc </w:t>
-            </w:r>
-            <w:r>
-              <w:rPr>
-                <w:rFonts w:ascii="Times New Roman" w:hAnsi="Times New Roman"/>
-                <w:b/>
-                <w:bCs/>
-                <w:color w:val="0000FF"/>
-              </w:rPr>
-              <w:t>/ Bánh canh + Café sữa đá, đá, nước ngọt ly</w:t>
-            </w:r>
-          </w:p>
-        </w:tc>
-      </w:tr>
-      <w:tr>
-        <w:tc>
-          <w:tcPr>
-            <w:tcW w:w="5154" w:type="dxa"/>
-          </w:tcPr>
-          <w:p>
-            <w:pPr>
-              <w:tabs>
-                <w:tab w:val="left" w:pos="0"/>
-              </w:tabs>
-              <w:spacing w:line="276" w:lineRule="auto"/>
-              <w:rPr>
-                <w:rFonts w:ascii="Times New Roman" w:hAnsi="Times New Roman"/>
-                <w:b/>
-                <w:bCs/>
-              </w:rPr>
-            </w:pPr>
-            <w:r>
-              <w:rPr>
-                <w:rFonts w:ascii="Times New Roman" w:hAnsi="Times New Roman"/>
-                <w:b/>
-                <w:bCs/>
-              </w:rPr>
-              <w:t>Ăn trưa ngày 1</w:t>
-            </w:r>
-          </w:p>
-          <w:p>
-            <w:pPr>
-              <w:pStyle w:val="ListParagraph"/>
-              <w:numPr>
-                <w:ilvl w:val="0"/>
-                <w:numId w:val="12"/>
-              </w:numPr>
-              <w:tabs>
-                <w:tab w:val="left" w:pos="0"/>
-              </w:tabs>
-              <w:spacing w:line="276" w:lineRule="auto"/>
-              <w:rPr>
-                <w:rFonts w:ascii="Times New Roman" w:hAnsi="Times New Roman"/>
-                <w:bCs/>
-                <w:color w:val="0000FF"/>
-              </w:rPr>
-            </w:pPr>
-            <w:r>
-              <w:rPr>
-                <w:rFonts w:ascii="Times New Roman" w:hAnsi="Times New Roman"/>
-                <w:bCs/>
-                <w:color w:val="0000FF"/>
-              </w:rPr>
-              <w:t>Ếch xào sả ớt</w:t>
-            </w:r>
-          </w:p>
-          <w:p>
-            <w:pPr>
-              <w:pStyle w:val="ListParagraph"/>
-              <w:numPr>
-                <w:ilvl w:val="0"/>
-                <w:numId w:val="12"/>
-              </w:numPr>
-              <w:tabs>
-                <w:tab w:val="left" w:pos="0"/>
-              </w:tabs>
-              <w:spacing w:line="276" w:lineRule="auto"/>
-              <w:rPr>
-                <w:rFonts w:ascii="Times New Roman" w:hAnsi="Times New Roman"/>
-                <w:bCs/>
-                <w:color w:val="0000FF"/>
-              </w:rPr>
-            </w:pPr>
-            <w:r>
-              <w:rPr>
-                <w:rFonts w:ascii="Times New Roman" w:hAnsi="Times New Roman"/>
-                <w:bCs/>
-                <w:color w:val="0000FF"/>
-              </w:rPr>
-              <w:t>Nghêu hấp sả</w:t>
-            </w:r>
-          </w:p>
-          <w:p>
-            <w:pPr>
-              <w:pStyle w:val="ListParagraph"/>
-              <w:numPr>
-                <w:ilvl w:val="0"/>
-                <w:numId w:val="12"/>
-              </w:numPr>
-              <w:tabs>
-                <w:tab w:val="left" w:pos="0"/>
-              </w:tabs>
-              <w:spacing w:line="276" w:lineRule="auto"/>
-              <w:rPr>
-                <w:rFonts w:ascii="Times New Roman" w:hAnsi="Times New Roman"/>
-                <w:bCs/>
-                <w:color w:val="0000FF"/>
-              </w:rPr>
-            </w:pPr>
-            <w:r>
-              <w:rPr>
-                <w:rFonts w:ascii="Times New Roman" w:hAnsi="Times New Roman"/>
-                <w:bCs/>
-                <w:color w:val="0000FF"/>
-              </w:rPr>
-              <w:t>Cá biển kho tộ</w:t>
-            </w:r>
-          </w:p>
-          <w:p>
-            <w:pPr>
-              <w:pStyle w:val="ListParagraph"/>
-              <w:numPr>
-                <w:ilvl w:val="0"/>
-                <w:numId w:val="12"/>
-              </w:numPr>
-              <w:tabs>
-                <w:tab w:val="left" w:pos="0"/>
-              </w:tabs>
-              <w:spacing w:line="276" w:lineRule="auto"/>
-              <w:rPr>
-                <w:rFonts w:ascii="Times New Roman" w:hAnsi="Times New Roman"/>
-                <w:bCs/>
-                <w:color w:val="0000FF"/>
-              </w:rPr>
-            </w:pPr>
-            <w:r>
-              <w:rPr>
-                <w:rFonts w:ascii="Times New Roman" w:hAnsi="Times New Roman"/>
-                <w:bCs/>
-                <w:color w:val="0000FF"/>
-              </w:rPr>
-              <w:t>Ba chỉ chiên cháy cạnh</w:t>
-            </w:r>
-          </w:p>
-          <w:p>
-            <w:pPr>
-              <w:pStyle w:val="ListParagraph"/>
-              <w:numPr>
-                <w:ilvl w:val="0"/>
-                <w:numId w:val="12"/>
-              </w:numPr>
-              <w:tabs>
-                <w:tab w:val="left" w:pos="0"/>
-              </w:tabs>
-              <w:spacing w:line="276" w:lineRule="auto"/>
-              <w:rPr>
-                <w:rFonts w:ascii="Times New Roman" w:hAnsi="Times New Roman"/>
-                <w:bCs/>
-                <w:color w:val="0000FF"/>
-              </w:rPr>
-            </w:pPr>
-            <w:r>
-              <w:rPr>
-                <w:rFonts w:ascii="Times New Roman" w:hAnsi="Times New Roman"/>
-                <w:bCs/>
-                <w:color w:val="0000FF"/>
-              </w:rPr>
-              <w:t>Bầu + Đậu bắp luộc chấm chao</w:t>
-            </w:r>
-          </w:p>
-          <w:p>
-            <w:pPr>
-              <w:pStyle w:val="ListParagraph"/>
-              <w:numPr>
-                <w:ilvl w:val="0"/>
-                <w:numId w:val="12"/>
-              </w:numPr>
-              <w:tabs>
-                <w:tab w:val="left" w:pos="0"/>
-              </w:tabs>
-              <w:spacing w:line="276" w:lineRule="auto"/>
-              <w:rPr>
-                <w:rFonts w:ascii="Times New Roman" w:hAnsi="Times New Roman"/>
-                <w:bCs/>
-                <w:color w:val="0000FF"/>
-              </w:rPr>
-            </w:pPr>
-            <w:r>
-              <w:rPr>
-                <w:rFonts w:ascii="Times New Roman" w:hAnsi="Times New Roman"/>
-                <w:bCs/>
-                <w:color w:val="0000FF"/>
-              </w:rPr>
-              <w:t>Lẩu chua đầu cá bóp</w:t>
-            </w:r>
-          </w:p>
-          <w:p>
-            <w:pPr>
-              <w:pStyle w:val="ListParagraph"/>
-              <w:numPr>
-                <w:ilvl w:val="0"/>
-                <w:numId w:val="12"/>
-              </w:numPr>
-              <w:tabs>
-                <w:tab w:val="left" w:pos="0"/>
-              </w:tabs>
-              <w:spacing w:line="276" w:lineRule="auto"/>
-              <w:rPr>
-                <w:rFonts w:ascii="Times New Roman" w:hAnsi="Times New Roman"/>
-                <w:bCs/>
-                <w:color w:val="0000FF"/>
-              </w:rPr>
-            </w:pPr>
-            <w:r>
-              <w:rPr>
-                <w:rFonts w:ascii="Times New Roman" w:hAnsi="Times New Roman"/>
-                <w:bCs/>
-                <w:color w:val="0000FF"/>
-              </w:rPr>
-              <w:t>Cơm trắng</w:t>
-            </w:r>
-          </w:p>
-          <w:p>
-            <w:pPr>
-              <w:pStyle w:val="ListParagraph"/>
-              <w:numPr>
-                <w:ilvl w:val="0"/>
-                <w:numId w:val="12"/>
-              </w:numPr>
-              <w:tabs>
-                <w:tab w:val="left" w:pos="0"/>
-              </w:tabs>
-              <w:spacing w:line="276" w:lineRule="auto"/>
-              <w:rPr>
-                <w:rFonts w:ascii="Times New Roman" w:hAnsi="Times New Roman"/>
-                <w:bCs/>
-                <w:color w:val="0000FF"/>
-              </w:rPr>
-            </w:pPr>
-            <w:r>
-              <w:rPr>
-                <w:rFonts w:ascii="Times New Roman" w:hAnsi="Times New Roman"/>
-                <w:bCs/>
-                <w:color w:val="0000FF"/>
-              </w:rPr>
-              <w:t>Trà đá + tráng miệng.</w:t>
-            </w:r>
-          </w:p>
-        </w:tc>
-        <w:tc>
-          <w:tcPr>
-            <w:tcW w:w="5155" w:type="dxa"/>
-          </w:tcPr>
-          <w:p>
-            <w:pPr>
-              <w:tabs>
-                <w:tab w:val="left" w:pos="0"/>
-              </w:tabs>
-              <w:spacing w:line="276" w:lineRule="auto"/>
-              <w:jc w:val="center"/>
-              <w:rPr>
-                <w:rFonts w:ascii="Times New Roman" w:hAnsi="Times New Roman"/>
-                <w:b/>
-                <w:bCs/>
-              </w:rPr>
-            </w:pPr>
-            <w:r>
-              <w:rPr>
-                <w:rFonts w:ascii="Times New Roman" w:hAnsi="Times New Roman"/>
-                <w:b/>
-                <w:bCs/>
-              </w:rPr>
-              <w:t>Ăn trưa ngày 2:</w:t>
-            </w:r>
-            <w:r>
-              <w:rPr>
-                <w:rFonts w:ascii="Times New Roman" w:hAnsi="Times New Roman"/>
-                <w:b/>
-                <w:bCs/>
-              </w:rPr>
-              <w:t xml:space="preserve"> Tại resort 5 sao Sea Links</w:t>
-            </w:r>
-          </w:p>
-          <w:p>
-            <w:pPr>
-              <w:tabs>
-                <w:tab w:val="left" w:pos="0"/>
-              </w:tabs>
-              <w:spacing w:line="276" w:lineRule="auto"/>
-              <w:jc w:val="center"/>
-              <w:rPr>
-                <w:rFonts w:ascii="Times New Roman" w:hAnsi="Times New Roman"/>
-                <w:b/>
-                <w:bCs/>
-              </w:rPr>
-            </w:pPr>
-            <w:r>
-              <w:rPr>
-                <w:rFonts w:ascii="Times New Roman" w:hAnsi="Times New Roman"/>
-                <w:b/>
-                <w:bCs/>
-              </w:rPr>
-              <w:t>( cập nhật sau )</w:t>
-            </w:r>
-          </w:p>
-        </w:tc>
-      </w:tr>
-      <w:tr>
-        <w:tc>
-          <w:tcPr>
-            <w:tcW w:w="10309" w:type="dxa"/>
-            <w:gridSpan w:val="2"/>
-          </w:tcPr>
-          <w:p>
-            <w:pPr>
-              <w:tabs>
-                <w:tab w:val="left" w:pos="0"/>
-              </w:tabs>
-              <w:jc w:val="center"/>
-              <w:rPr>
-                <w:rFonts w:ascii="Times New Roman" w:hAnsi="Times New Roman"/>
-                <w:b/>
-                <w:bCs/>
-                <w:color w:val="FF0000"/>
-              </w:rPr>
-            </w:pPr>
-            <w:r>
-              <w:rPr>
-                <w:rFonts w:ascii="Times New Roman" w:hAnsi="Times New Roman"/>
-                <w:b/>
-                <w:bCs/>
-                <w:color w:val="0000FF"/>
-              </w:rPr>
-              <w:t xml:space="preserve">ĂN SÁNG NGÀY </w:t>
-            </w:r>
-            <w:r>
-              <w:rPr>
-                <w:rFonts w:ascii="Times New Roman" w:hAnsi="Times New Roman"/>
-                <w:b/>
-                <w:bCs/>
-                <w:color w:val="0000FF"/>
-              </w:rPr>
-              <w:t>2</w:t>
-            </w:r>
-            <w:r>
-              <w:rPr>
-                <w:rFonts w:ascii="Times New Roman" w:hAnsi="Times New Roman"/>
-                <w:b/>
-                <w:bCs/>
-                <w:color w:val="0000FF"/>
-              </w:rPr>
-              <w:t xml:space="preserve">: </w:t>
-            </w:r>
-            <w:r>
-              <w:rPr>
-                <w:rFonts w:ascii="Times New Roman" w:hAnsi="Times New Roman"/>
-                <w:b/>
-                <w:bCs/>
-                <w:color w:val="0000FF"/>
-              </w:rPr>
-              <w:t>BUFFET TẠI RESORT</w:t>
-            </w:r>
-            <w:r>
-              <w:rPr>
-                <w:rFonts w:ascii="Times New Roman" w:hAnsi="Times New Roman"/>
-                <w:b/>
-                <w:bCs/>
-                <w:color w:val="0000FF"/>
-              </w:rPr>
-              <w:t>.</w:t>
-            </w:r>
-          </w:p>
-        </w:tc>
-      </w:tr>
-    </w:tbl>
-    <w:p>
-      <w:pPr>
-        <w:tabs>
-          <w:tab w:val="left" w:pos="0"/>
-        </w:tabs>
-        <w:rPr>
-          <w:rFonts w:ascii="Times New Roman" w:hAnsi="Times New Roman"/>
-          <w:bCs/>
-          <w:color w:val="FF0000"/>
         </w:rPr>
       </w:pPr>
     </w:p>
@@ -4675,18 +3908,10 @@
         <w:noProof/>
       </w:rPr>
       <w:drawing>
-        <wp:anchor distT="0" distB="0" distL="114300" distR="114300" simplePos="0" relativeHeight="251659264" behindDoc="0" locked="0" layoutInCell="1" allowOverlap="1">
-          <wp:simplePos x="0" y="0"/>
-          <wp:positionH relativeFrom="margin">
-            <wp:align>center</wp:align>
-          </wp:positionH>
-          <wp:positionV relativeFrom="paragraph">
-            <wp:posOffset>-244475</wp:posOffset>
-          </wp:positionV>
-          <wp:extent cx="6867525" cy="1190625"/>
-          <wp:effectExtent l="0" t="0" r="9525" b="9525"/>
-          <wp:wrapSquare wrapText="bothSides"/>
-          <wp:docPr id="14" name="Picture 14"/>
+        <wp:inline distT="0" distB="0" distL="0" distR="0" wp14:anchorId="598401C8" wp14:editId="384532F1">
+          <wp:extent cx="6402577" cy="1125940"/>
+          <wp:effectExtent l="0" t="0" r="0" b="0"/>
+          <wp:docPr id="1" name="Picture 1"/>
           <wp:cNvGraphicFramePr>
             <a:graphicFrameLocks xmlns:a="http://schemas.openxmlformats.org/drawingml/2006/main" noChangeAspect="1"/>
           </wp:cNvGraphicFramePr>
@@ -4694,7 +3919,7 @@
             <a:graphicData uri="http://schemas.openxmlformats.org/drawingml/2006/picture">
               <pic:pic xmlns:pic="http://schemas.openxmlformats.org/drawingml/2006/picture">
                 <pic:nvPicPr>
-                  <pic:cNvPr id="14" name="^152830A78DD82663670F54CEE2C0263970DD12A14E9D493449^pimgpsh_fullsize_distr.jpg"/>
+                  <pic:cNvPr id="0" name="Untitled-1.jpg"/>
                   <pic:cNvPicPr/>
                 </pic:nvPicPr>
                 <pic:blipFill>
@@ -4712,7 +3937,7 @@
                 <pic:spPr>
                   <a:xfrm>
                     <a:off x="0" y="0"/>
-                    <a:ext cx="6867525" cy="1190625"/>
+                    <a:ext cx="6409055" cy="1127079"/>
                   </a:xfrm>
                   <a:prstGeom prst="rect">
                     <a:avLst/>
@@ -4721,7 +3946,7 @@
               </pic:pic>
             </a:graphicData>
           </a:graphic>
-        </wp:anchor>
+        </wp:inline>
       </w:drawing>
     </w:r>
   </w:p>
